--- a/game_reviews/translations/fenix-play-deluxe (Version 1).docx
+++ b/game_reviews/translations/fenix-play-deluxe (Version 1).docx
@@ -8,18 +8,6 @@
       </w:pPr>
       <w:r>
         <w:t>Play Fenix Play Deluxe for Free - Exciting Firebird Slot Game</w:t>
-      </w:r>
-    </w:p>
-    <w:p>
-      <w:r/>
-      <w:r>
-        <w:rPr>
-          <w:b/>
-        </w:rPr>
-        <w:t>Meta description</w:t>
-      </w:r>
-      <w:r>
-        <w:t>: Read our review of Fenix Play Deluxe - a classic three-reel, five-pay line game with engaging bonus features. Play for free today.</w:t>
       </w:r>
     </w:p>
     <w:p>
@@ -373,9 +361,18 @@
       <w:r/>
       <w:r>
         <w:rPr>
+          <w:b/>
+        </w:rPr>
+        <w:t>Play Fenix Play Deluxe for Free - Exciting Firebird Slot Game</w:t>
+      </w:r>
+    </w:p>
+    <w:p>
+      <w:r/>
+      <w:r>
+        <w:rPr>
           <w:i/>
         </w:rPr>
-        <w:t>Create a cartoon-style feature image for Fenix Play Deluxe that features a happy Maya warrior wearing glasses. The image should be colorful and eye-catching, drawing the attention of potential players. The Maya warrior should be holding a staff, standing in front of a backdrop that includes the ancient firebird rising from the ashes. The image should be fun and lighthearted, capturing the excitement and adventure of the game. The overall design should be simple and clean, with bold and bright colors that pop. The Maya warrior should be the central focus of the image, with the firebird in the background to highlight the theme of the game.</w:t>
+        <w:t>Read our review of Fenix Play Deluxe - a classic three-reel, five-pay line game with engaging bonus features. Play for free today.</w:t>
       </w:r>
     </w:p>
     <w:sectPr>
